--- a/test-plan/Test Plan - WCA.docx
+++ b/test-plan/Test Plan - WCA.docx
@@ -13,10 +13,7 @@
         <w:t>Test Plan</w:t>
       </w:r>
       <w:r>
-        <w:t xml:space="preserve"> - </w:t>
-      </w:r>
-      <w:r>
-        <w:t>Water Customer App</w:t>
+        <w:t xml:space="preserve"> - Water Customer App</w:t>
       </w:r>
     </w:p>
     <w:p>
@@ -26,14 +23,12 @@
         <w:rPr>
           <w:i/>
           <w:iCs/>
-          <w:lang w:val="pt-BR"/>
         </w:rPr>
       </w:pPr>
       <w:r>
         <w:rPr>
           <w:i/>
           <w:iCs/>
-          <w:lang w:val="pt-BR"/>
         </w:rPr>
         <w:t>Danilo Vieira (danilocaires@outlook.com)</w:t>
       </w:r>
@@ -45,7 +40,6 @@
         <w:rPr>
           <w:i/>
           <w:iCs/>
-          <w:lang w:val="pt-BR"/>
         </w:rPr>
       </w:pPr>
       <w:r>
@@ -59,7 +53,6 @@
         <w:rPr>
           <w:i/>
           <w:iCs/>
-          <w:lang w:val="pt-BR"/>
         </w:rPr>
         <w:t>: 18/05/2024</w:t>
       </w:r>
@@ -625,25 +618,7 @@
         <w:ind w:firstLine="720"/>
       </w:pPr>
       <w:r>
-        <w:t>TC0</w:t>
-      </w:r>
-      <w:r>
-        <w:t>2</w:t>
-      </w:r>
-      <w:r>
-        <w:t xml:space="preserve"> – </w:t>
-      </w:r>
-      <w:r>
-        <w:t>[WS]</w:t>
-      </w:r>
-      <w:r>
-        <w:t xml:space="preserve"> </w:t>
-      </w:r>
-      <w:r>
-        <w:t>Empty</w:t>
-      </w:r>
-      <w:r>
-        <w:t xml:space="preserve"> </w:t>
+        <w:t xml:space="preserve">TC02 – [WS] Empty </w:t>
       </w:r>
       <w:r>
         <w:t>n</w:t>
@@ -844,10 +819,7 @@
           </w:tcPr>
           <w:p>
             <w:r>
-              <w:t xml:space="preserve">Text field will </w:t>
-            </w:r>
-            <w:r>
-              <w:t>not be filled</w:t>
+              <w:t>Text field will not be filled</w:t>
             </w:r>
           </w:p>
         </w:tc>
@@ -902,21 +874,7 @@
                 <w:i/>
                 <w:iCs/>
               </w:rPr>
-              <w:t>“</w:t>
-            </w:r>
-            <w:r>
-              <w:rPr>
-                <w:i/>
-                <w:iCs/>
-              </w:rPr>
-              <w:t>Please provide your name</w:t>
-            </w:r>
-            <w:r>
-              <w:rPr>
-                <w:i/>
-                <w:iCs/>
-              </w:rPr>
-              <w:t>”</w:t>
+              <w:t>“Please provide your name”</w:t>
             </w:r>
           </w:p>
         </w:tc>
@@ -964,16 +922,7 @@
         <w:ind w:firstLine="720"/>
       </w:pPr>
       <w:r>
-        <w:t>TC0</w:t>
-      </w:r>
-      <w:r>
-        <w:t>3</w:t>
-      </w:r>
-      <w:r>
-        <w:t xml:space="preserve"> – </w:t>
-      </w:r>
-      <w:r>
-        <w:t xml:space="preserve">[CLS] </w:t>
+        <w:t xml:space="preserve">TC03 – [CLS] </w:t>
       </w:r>
       <w:r>
         <w:t xml:space="preserve">Customer </w:t>
@@ -1167,10 +1116,7 @@
           </w:tcPr>
           <w:p>
             <w:r>
-              <w:t>Enter any name in the text field</w:t>
-            </w:r>
-            <w:r>
-              <w:t xml:space="preserve"> and click on the “Submit” button</w:t>
+              <w:t>Enter any name in the text field and click on the “Submit” button</w:t>
             </w:r>
           </w:p>
         </w:tc>
@@ -1273,7 +1219,13 @@
           </w:tcPr>
           <w:p>
             <w:r>
-              <w:t>Every entry on the list has Name, # of Employees and Size</w:t>
+              <w:t xml:space="preserve">Every entry on the list </w:t>
+            </w:r>
+            <w:r>
+              <w:t>will have</w:t>
+            </w:r>
+            <w:r>
+              <w:t xml:space="preserve"> Name, # of Employees and Size</w:t>
             </w:r>
           </w:p>
         </w:tc>
@@ -1334,7 +1286,13 @@
           </w:tcPr>
           <w:p>
             <w:r>
-              <w:t>Small customers are correctly categorized</w:t>
+              <w:t xml:space="preserve">Small customers </w:t>
+            </w:r>
+            <w:r>
+              <w:t>will be</w:t>
+            </w:r>
+            <w:r>
+              <w:t xml:space="preserve"> correctly categorized</w:t>
             </w:r>
           </w:p>
         </w:tc>
@@ -1372,13 +1330,7 @@
           </w:tcPr>
           <w:p>
             <w:r>
-              <w:t xml:space="preserve">Check if every customer </w:t>
-            </w:r>
-            <w:r>
-              <w:t xml:space="preserve">with the # of Employees between 2501 and 5000 </w:t>
-            </w:r>
-            <w:r>
-              <w:t>is classified as “</w:t>
+              <w:t>Check if every customer with the # of Employees between 2501 and 5000 is classified as “</w:t>
             </w:r>
             <w:r>
               <w:rPr>
@@ -1401,10 +1353,13 @@
           </w:tcPr>
           <w:p>
             <w:r>
-              <w:t>Medium</w:t>
-            </w:r>
-            <w:r>
-              <w:t xml:space="preserve"> customers are correctly categorized</w:t>
+              <w:t xml:space="preserve">Medium customers </w:t>
+            </w:r>
+            <w:r>
+              <w:t>will be</w:t>
+            </w:r>
+            <w:r>
+              <w:t xml:space="preserve"> correctly categorized</w:t>
             </w:r>
           </w:p>
         </w:tc>
@@ -1442,19 +1397,7 @@
           </w:tcPr>
           <w:p>
             <w:r>
-              <w:t xml:space="preserve">Check if every customer with </w:t>
-            </w:r>
-            <w:r>
-              <w:t>more than 5000</w:t>
-            </w:r>
-            <w:r>
-              <w:t xml:space="preserve"> employees</w:t>
-            </w:r>
-            <w:r>
-              <w:t xml:space="preserve"> </w:t>
-            </w:r>
-            <w:r>
-              <w:t>is classified as “</w:t>
+              <w:t>Check if every customer with more than 5000 employees is classified as “</w:t>
             </w:r>
             <w:r>
               <w:rPr>
@@ -1477,10 +1420,13 @@
           </w:tcPr>
           <w:p>
             <w:r>
-              <w:t>Big</w:t>
-            </w:r>
-            <w:r>
-              <w:t xml:space="preserve"> customers are correctly categorized</w:t>
+              <w:t xml:space="preserve">Big customers </w:t>
+            </w:r>
+            <w:r>
+              <w:t>will be</w:t>
+            </w:r>
+            <w:r>
+              <w:t xml:space="preserve"> correctly categorized</w:t>
             </w:r>
           </w:p>
         </w:tc>
@@ -1516,13 +1462,7 @@
       </w:pPr>
       <w:r>
         <w:lastRenderedPageBreak/>
-        <w:t>C</w:t>
-      </w:r>
-      <w:r>
-        <w:t xml:space="preserve">ontacts Detail </w:t>
-      </w:r>
-      <w:r>
-        <w:t>Screen</w:t>
+        <w:t>Contacts Detail Screen</w:t>
       </w:r>
     </w:p>
     <w:p>
@@ -1531,22 +1471,7 @@
         <w:ind w:firstLine="720"/>
       </w:pPr>
       <w:r>
-        <w:t>TC0</w:t>
-      </w:r>
-      <w:r>
-        <w:t>4</w:t>
-      </w:r>
-      <w:r>
-        <w:t xml:space="preserve"> – [C</w:t>
-      </w:r>
-      <w:r>
-        <w:t>D</w:t>
-      </w:r>
-      <w:r>
-        <w:t xml:space="preserve">S] Customer </w:t>
-      </w:r>
-      <w:r>
-        <w:t>with contact details</w:t>
+        <w:t>TC04 – [CDS] Customer with contact details</w:t>
       </w:r>
     </w:p>
     <w:tbl>
@@ -1782,7 +1707,10 @@
           </w:tcPr>
           <w:p>
             <w:r>
-              <w:t xml:space="preserve">Select </w:t>
+              <w:t>Find and select</w:t>
+            </w:r>
+            <w:r>
+              <w:t xml:space="preserve"> </w:t>
             </w:r>
             <w:r>
               <w:t>a</w:t>
@@ -1804,7 +1732,7 @@
               <w:t xml:space="preserve"> by clicking on </w:t>
             </w:r>
             <w:r>
-              <w:t>its</w:t>
+              <w:t>their</w:t>
             </w:r>
             <w:r>
               <w:t xml:space="preserve"> Name</w:t>
@@ -1936,7 +1864,13 @@
               <w:t>Contacts Detail Screen</w:t>
             </w:r>
             <w:r>
-              <w:t xml:space="preserve"> is the same displayed for the Customer on the </w:t>
+              <w:t xml:space="preserve"> </w:t>
+            </w:r>
+            <w:r>
+              <w:t>will be</w:t>
+            </w:r>
+            <w:r>
+              <w:t xml:space="preserve"> the same displayed for the Customer on the </w:t>
             </w:r>
             <w:r>
               <w:rPr>
@@ -1999,10 +1933,7 @@
               <w:t>Customer List Screen</w:t>
             </w:r>
             <w:r>
-              <w:t xml:space="preserve"> will be displayed</w:t>
-            </w:r>
-            <w:r>
-              <w:t xml:space="preserve"> again</w:t>
+              <w:t xml:space="preserve"> will be displayed again</w:t>
             </w:r>
           </w:p>
         </w:tc>
@@ -2021,31 +1952,7 @@
         <w:ind w:firstLine="720"/>
       </w:pPr>
       <w:r>
-        <w:t>TC0</w:t>
-      </w:r>
-      <w:r>
-        <w:t>5</w:t>
-      </w:r>
-      <w:r>
-        <w:t xml:space="preserve"> – [CDS] Customer with</w:t>
-      </w:r>
-      <w:r>
-        <w:t>out</w:t>
-      </w:r>
-      <w:r>
-        <w:t xml:space="preserve"> </w:t>
-      </w:r>
-      <w:r>
-        <w:t>c</w:t>
-      </w:r>
-      <w:r>
-        <w:t xml:space="preserve">ontact </w:t>
-      </w:r>
-      <w:r>
-        <w:t>d</w:t>
-      </w:r>
-      <w:r>
-        <w:t>etails</w:t>
+        <w:t>TC05 – [CDS] Customer without contact details</w:t>
       </w:r>
     </w:p>
     <w:tbl>
@@ -2281,7 +2188,10 @@
           </w:tcPr>
           <w:p>
             <w:r>
-              <w:t xml:space="preserve">Select a customer </w:t>
+              <w:t>Find and select</w:t>
+            </w:r>
+            <w:r>
+              <w:t xml:space="preserve"> a customer </w:t>
             </w:r>
             <w:r>
               <w:rPr>
@@ -2305,7 +2215,13 @@
               <w:t xml:space="preserve"> contact info</w:t>
             </w:r>
             <w:r>
-              <w:t xml:space="preserve"> by clicking on its Name.</w:t>
+              <w:t xml:space="preserve"> by clicking on </w:t>
+            </w:r>
+            <w:r>
+              <w:t>their</w:t>
+            </w:r>
+            <w:r>
+              <w:t xml:space="preserve"> Name.</w:t>
             </w:r>
           </w:p>
         </w:tc>
